--- a/FinalReport.docx
+++ b/FinalReport.docx
@@ -453,7 +453,21 @@
           <w:sz w:val="24"/>
           <w:szCs w:val="24"/>
         </w:rPr>
-        <w:t xml:space="preserve"> given the considerable risk as all such loans are backed by the U. S. government.  A secondary consideration for </w:t>
+        <w:t xml:space="preserve"> </w:t>
+      </w:r>
+      <w:r>
+        <w:rPr>
+          <w:sz w:val="24"/>
+          <w:szCs w:val="24"/>
+        </w:rPr>
+        <w:t>since these loans</w:t>
+      </w:r>
+      <w:r>
+        <w:rPr>
+          <w:sz w:val="24"/>
+          <w:szCs w:val="24"/>
+        </w:rPr>
+        <w:t xml:space="preserve"> are backed by the U. S. government.  A secondary consideration for </w:t>
       </w:r>
       <w:r>
         <w:rPr>
@@ -481,21 +495,7 @@
           <w:sz w:val="24"/>
           <w:szCs w:val="24"/>
         </w:rPr>
-        <w:t xml:space="preserve">model </w:t>
-      </w:r>
-      <w:r>
-        <w:rPr>
-          <w:sz w:val="24"/>
-          <w:szCs w:val="24"/>
-        </w:rPr>
-        <w:t>in this area</w:t>
-      </w:r>
-      <w:r>
-        <w:rPr>
-          <w:sz w:val="24"/>
-          <w:szCs w:val="24"/>
-        </w:rPr>
-        <w:t xml:space="preserve"> would allow for the selection of</w:t>
+        <w:t>model would allow for the selection of</w:t>
       </w:r>
       <w:r>
         <w:rPr>
@@ -526,7 +526,7 @@
           <w:szCs w:val="24"/>
         </w:rPr>
         <w:tab/>
-        <w:t xml:space="preserve">The analysis concluded that most loans were repaid in the data set. It also </w:t>
+        <w:t xml:space="preserve">The analysis concluded that most loans were repaid. It also </w:t>
       </w:r>
       <w:r>
         <w:rPr>
@@ -540,7 +540,21 @@
           <w:sz w:val="24"/>
           <w:szCs w:val="24"/>
         </w:rPr>
-        <w:t xml:space="preserve"> that most of the loans were recorded as having created no jobs. There were several examples of </w:t>
+        <w:t xml:space="preserve"> that most of the loans </w:t>
+      </w:r>
+      <w:r>
+        <w:rPr>
+          <w:sz w:val="24"/>
+          <w:szCs w:val="24"/>
+        </w:rPr>
+        <w:t>had</w:t>
+      </w:r>
+      <w:r>
+        <w:rPr>
+          <w:sz w:val="24"/>
+          <w:szCs w:val="24"/>
+        </w:rPr>
+        <w:t xml:space="preserve"> created no jobs. There were several examples of </w:t>
       </w:r>
       <w:r>
         <w:rPr>
@@ -662,7 +676,21 @@
           <w:sz w:val="24"/>
           <w:szCs w:val="24"/>
         </w:rPr>
-        <w:t>, while successful at explaining most differences between predictions and actual values le</w:t>
+        <w:t xml:space="preserve">, while successful at explaining most </w:t>
+      </w:r>
+      <w:r>
+        <w:rPr>
+          <w:sz w:val="24"/>
+          <w:szCs w:val="24"/>
+        </w:rPr>
+        <w:t>variance in predictions</w:t>
+      </w:r>
+      <w:r>
+        <w:rPr>
+          <w:sz w:val="24"/>
+          <w:szCs w:val="24"/>
+        </w:rPr>
+        <w:t xml:space="preserve"> le</w:t>
       </w:r>
       <w:r>
         <w:rPr>
@@ -690,7 +718,21 @@
           <w:sz w:val="24"/>
           <w:szCs w:val="24"/>
         </w:rPr>
-        <w:t>. This model will require monitoring and may prove to be troublesome in a production environment</w:t>
+        <w:t xml:space="preserve">. This model will require </w:t>
+      </w:r>
+      <w:r>
+        <w:rPr>
+          <w:sz w:val="24"/>
+          <w:szCs w:val="24"/>
+        </w:rPr>
+        <w:t xml:space="preserve">additional </w:t>
+      </w:r>
+      <w:r>
+        <w:rPr>
+          <w:sz w:val="24"/>
+          <w:szCs w:val="24"/>
+        </w:rPr>
+        <w:t>monitoring and may prove troublesome in a production environment</w:t>
       </w:r>
       <w:r>
         <w:rPr>
@@ -704,7 +746,21 @@
           <w:sz w:val="24"/>
           <w:szCs w:val="24"/>
         </w:rPr>
-        <w:t xml:space="preserve"> caused by changing data</w:t>
+        <w:t xml:space="preserve"> caused by </w:t>
+      </w:r>
+      <w:r>
+        <w:rPr>
+          <w:sz w:val="24"/>
+          <w:szCs w:val="24"/>
+        </w:rPr>
+        <w:t xml:space="preserve">changing </w:t>
+      </w:r>
+      <w:r>
+        <w:rPr>
+          <w:sz w:val="24"/>
+          <w:szCs w:val="24"/>
+        </w:rPr>
+        <w:t>data</w:t>
       </w:r>
       <w:r>
         <w:rPr>
@@ -1266,64 +1322,23 @@
         </w:rPr>
         <w:t xml:space="preserve">that focused on the borrower and included descriptive information about the business. These were </w:t>
       </w:r>
-      <w:proofErr w:type="spellStart"/>
-      <w:r>
-        <w:rPr>
-          <w:i/>
-          <w:iCs/>
-          <w:sz w:val="24"/>
-          <w:szCs w:val="24"/>
-        </w:rPr>
-        <w:t>loanNr_ChkDgt</w:t>
-      </w:r>
-      <w:proofErr w:type="spellEnd"/>
-      <w:r>
-        <w:rPr>
-          <w:i/>
-          <w:iCs/>
-          <w:sz w:val="24"/>
-          <w:szCs w:val="24"/>
-        </w:rPr>
-        <w:t xml:space="preserve">, </w:t>
-      </w:r>
-      <w:r>
-        <w:rPr>
-          <w:i/>
-          <w:iCs/>
-          <w:sz w:val="24"/>
-          <w:szCs w:val="24"/>
-        </w:rPr>
-        <w:t xml:space="preserve">name, city, state, zip, </w:t>
-      </w:r>
-      <w:proofErr w:type="spellStart"/>
-      <w:r>
-        <w:rPr>
-          <w:i/>
-          <w:iCs/>
-          <w:sz w:val="24"/>
-          <w:szCs w:val="24"/>
-        </w:rPr>
-        <w:t>noemp</w:t>
-      </w:r>
-      <w:proofErr w:type="spellEnd"/>
-      <w:r>
-        <w:rPr>
-          <w:i/>
-          <w:iCs/>
-          <w:sz w:val="24"/>
-          <w:szCs w:val="24"/>
-        </w:rPr>
-        <w:t xml:space="preserve">, </w:t>
-      </w:r>
-      <w:proofErr w:type="spellStart"/>
-      <w:r>
-        <w:rPr>
-          <w:i/>
-          <w:iCs/>
-          <w:sz w:val="24"/>
-          <w:szCs w:val="24"/>
-        </w:rPr>
-        <w:t>newexi</w:t>
+      <w:r>
+        <w:rPr>
+          <w:i/>
+          <w:iCs/>
+          <w:sz w:val="24"/>
+          <w:szCs w:val="24"/>
+        </w:rPr>
+        <w:t xml:space="preserve">loanNr_ChkDgt, </w:t>
+      </w:r>
+      <w:r>
+        <w:rPr>
+          <w:i/>
+          <w:iCs/>
+          <w:sz w:val="24"/>
+          <w:szCs w:val="24"/>
+        </w:rPr>
+        <w:t>name, city, state, zip, noemp, newexi</w:t>
       </w:r>
       <w:r>
         <w:rPr>
@@ -1341,29 +1356,8 @@
           <w:sz w:val="24"/>
           <w:szCs w:val="24"/>
         </w:rPr>
-        <w:t>t</w:t>
-      </w:r>
-      <w:proofErr w:type="spellEnd"/>
-      <w:r>
-        <w:rPr>
-          <w:i/>
-          <w:iCs/>
-          <w:sz w:val="24"/>
-          <w:szCs w:val="24"/>
-        </w:rPr>
-        <w:t xml:space="preserve">, </w:t>
-      </w:r>
-      <w:proofErr w:type="spellStart"/>
-      <w:r>
-        <w:rPr>
-          <w:i/>
-          <w:iCs/>
-          <w:sz w:val="24"/>
-          <w:szCs w:val="24"/>
-        </w:rPr>
-        <w:t>urbanrural</w:t>
-      </w:r>
-      <w:proofErr w:type="spellEnd"/>
+        <w:t>t, urbanrural</w:t>
+      </w:r>
       <w:r>
         <w:rPr>
           <w:i/>
@@ -1387,46 +1381,33 @@
           <w:sz w:val="24"/>
           <w:szCs w:val="24"/>
         </w:rPr>
+        <w:t xml:space="preserve"> franchisecode</w:t>
+      </w:r>
+      <w:r>
+        <w:rPr>
+          <w:sz w:val="24"/>
+          <w:szCs w:val="24"/>
+        </w:rPr>
+        <w:t xml:space="preserve">. </w:t>
+      </w:r>
+      <w:r>
+        <w:rPr>
+          <w:i/>
+          <w:iCs/>
+          <w:sz w:val="24"/>
+          <w:szCs w:val="24"/>
+        </w:rPr>
+        <w:t>LoanNr_ChkDgt</w:t>
+      </w:r>
+      <w:r>
+        <w:rPr>
+          <w:i/>
+          <w:iCs/>
+          <w:sz w:val="24"/>
+          <w:szCs w:val="24"/>
+        </w:rPr>
         <w:t xml:space="preserve"> </w:t>
       </w:r>
-      <w:proofErr w:type="spellStart"/>
-      <w:r>
-        <w:rPr>
-          <w:i/>
-          <w:iCs/>
-          <w:sz w:val="24"/>
-          <w:szCs w:val="24"/>
-        </w:rPr>
-        <w:t>franchisecode</w:t>
-      </w:r>
-      <w:proofErr w:type="spellEnd"/>
-      <w:r>
-        <w:rPr>
-          <w:sz w:val="24"/>
-          <w:szCs w:val="24"/>
-        </w:rPr>
-        <w:t xml:space="preserve">. </w:t>
-      </w:r>
-      <w:proofErr w:type="spellStart"/>
-      <w:r>
-        <w:rPr>
-          <w:i/>
-          <w:iCs/>
-          <w:sz w:val="24"/>
-          <w:szCs w:val="24"/>
-        </w:rPr>
-        <w:t>LoanNr_ChkDgt</w:t>
-      </w:r>
-      <w:proofErr w:type="spellEnd"/>
-      <w:r>
-        <w:rPr>
-          <w:i/>
-          <w:iCs/>
-          <w:sz w:val="24"/>
-          <w:szCs w:val="24"/>
-        </w:rPr>
-        <w:t xml:space="preserve"> </w:t>
-      </w:r>
       <w:r>
         <w:rPr>
           <w:sz w:val="24"/>
@@ -1434,7 +1415,6 @@
         </w:rPr>
         <w:t xml:space="preserve">serves as a unique identifier and as such was not part of the analysis. </w:t>
       </w:r>
-      <w:proofErr w:type="spellStart"/>
       <w:r>
         <w:rPr>
           <w:i/>
@@ -1444,7 +1424,6 @@
         </w:rPr>
         <w:t>Noemp</w:t>
       </w:r>
-      <w:proofErr w:type="spellEnd"/>
       <w:r>
         <w:rPr>
           <w:sz w:val="24"/>
@@ -1452,7 +1431,6 @@
         </w:rPr>
         <w:t xml:space="preserve"> provided a current count of employees at the time of the loan request. </w:t>
       </w:r>
-      <w:proofErr w:type="spellStart"/>
       <w:r>
         <w:rPr>
           <w:i/>
@@ -1463,7 +1441,6 @@
         <w:lastRenderedPageBreak/>
         <w:t>Newexist</w:t>
       </w:r>
-      <w:proofErr w:type="spellEnd"/>
       <w:r>
         <w:rPr>
           <w:sz w:val="24"/>
@@ -1485,7 +1462,6 @@
         </w:rPr>
         <w:t xml:space="preserve"> whether this was an existing business, and </w:t>
       </w:r>
-      <w:proofErr w:type="spellStart"/>
       <w:r>
         <w:rPr>
           <w:i/>
@@ -1495,7 +1471,6 @@
         </w:rPr>
         <w:t>urbanrural</w:t>
       </w:r>
-      <w:proofErr w:type="spellEnd"/>
       <w:r>
         <w:rPr>
           <w:sz w:val="24"/>
@@ -1540,28 +1515,239 @@
           <w:sz w:val="24"/>
           <w:szCs w:val="24"/>
         </w:rPr>
+        <w:t xml:space="preserve"> franchisecode</w:t>
+      </w:r>
+      <w:r>
+        <w:rPr>
+          <w:sz w:val="24"/>
+          <w:szCs w:val="24"/>
+        </w:rPr>
+        <w:t xml:space="preserve"> provide</w:t>
+      </w:r>
+      <w:r>
+        <w:rPr>
+          <w:sz w:val="24"/>
+          <w:szCs w:val="24"/>
+        </w:rPr>
+        <w:t>d</w:t>
+      </w:r>
+      <w:r>
+        <w:rPr>
+          <w:sz w:val="24"/>
+          <w:szCs w:val="24"/>
+        </w:rPr>
+        <w:t xml:space="preserve"> industry standard coding and franchise coding information. The next g</w:t>
+      </w:r>
+      <w:r>
+        <w:rPr>
+          <w:sz w:val="24"/>
+          <w:szCs w:val="24"/>
+        </w:rPr>
+        <w:t xml:space="preserve">rouping of features focused on the lending institution. </w:t>
+      </w:r>
+      <w:r>
+        <w:rPr>
+          <w:i/>
+          <w:iCs/>
+          <w:sz w:val="24"/>
+          <w:szCs w:val="24"/>
+        </w:rPr>
+        <w:t>Bank</w:t>
+      </w:r>
+      <w:r>
+        <w:rPr>
+          <w:sz w:val="24"/>
+          <w:szCs w:val="24"/>
+        </w:rPr>
+        <w:t xml:space="preserve"> and </w:t>
+      </w:r>
+      <w:r>
+        <w:rPr>
+          <w:i/>
+          <w:iCs/>
+          <w:sz w:val="24"/>
+          <w:szCs w:val="24"/>
+        </w:rPr>
+        <w:t>bankstate</w:t>
+      </w:r>
+      <w:r>
+        <w:rPr>
+          <w:sz w:val="24"/>
+          <w:szCs w:val="24"/>
+        </w:rPr>
+        <w:t xml:space="preserve"> fell into this category. The remaining </w:t>
+      </w:r>
+      <w:r>
+        <w:rPr>
+          <w:sz w:val="24"/>
+          <w:szCs w:val="24"/>
+        </w:rPr>
+        <w:t>fifteen</w:t>
+      </w:r>
+      <w:r>
+        <w:rPr>
+          <w:sz w:val="24"/>
+          <w:szCs w:val="24"/>
+        </w:rPr>
+        <w:t xml:space="preserve"> features provided data on individual loans.</w:t>
+      </w:r>
+      <w:r>
+        <w:rPr>
+          <w:sz w:val="24"/>
+          <w:szCs w:val="24"/>
+        </w:rPr>
+        <w:t xml:space="preserve"> Two of these</w:t>
+      </w:r>
+      <w:r>
+        <w:rPr>
+          <w:sz w:val="24"/>
+          <w:szCs w:val="24"/>
+        </w:rPr>
+        <w:t>,</w:t>
+      </w:r>
+      <w:r>
+        <w:rPr>
+          <w:sz w:val="24"/>
+          <w:szCs w:val="24"/>
+        </w:rPr>
         <w:t xml:space="preserve"> </w:t>
       </w:r>
-      <w:proofErr w:type="spellStart"/>
-      <w:r>
-        <w:rPr>
-          <w:i/>
-          <w:iCs/>
-          <w:sz w:val="24"/>
-          <w:szCs w:val="24"/>
-        </w:rPr>
-        <w:t>franchisecode</w:t>
-      </w:r>
-      <w:proofErr w:type="spellEnd"/>
-      <w:r>
-        <w:rPr>
-          <w:sz w:val="24"/>
-          <w:szCs w:val="24"/>
-        </w:rPr>
-        <w:t xml:space="preserve"> provide</w:t>
-      </w:r>
-      <w:r>
-        <w:rPr>
+      <w:r>
+        <w:rPr>
+          <w:i/>
+          <w:iCs/>
+          <w:sz w:val="24"/>
+          <w:szCs w:val="24"/>
+        </w:rPr>
+        <w:t>MIS</w:t>
+      </w:r>
+      <w:r>
+        <w:rPr>
+          <w:i/>
+          <w:iCs/>
+          <w:sz w:val="24"/>
+          <w:szCs w:val="24"/>
+        </w:rPr>
+        <w:t>_status</w:t>
+      </w:r>
+      <w:r>
+        <w:rPr>
+          <w:sz w:val="24"/>
+          <w:szCs w:val="24"/>
+        </w:rPr>
+        <w:t xml:space="preserve"> and </w:t>
+      </w:r>
+      <w:r>
+        <w:rPr>
+          <w:i/>
+          <w:iCs/>
+          <w:sz w:val="24"/>
+          <w:szCs w:val="24"/>
+        </w:rPr>
+        <w:t>createjob</w:t>
+      </w:r>
+      <w:r>
+        <w:rPr>
+          <w:i/>
+          <w:iCs/>
+          <w:sz w:val="24"/>
+          <w:szCs w:val="24"/>
+        </w:rPr>
+        <w:t>,</w:t>
+      </w:r>
+      <w:r>
+        <w:rPr>
+          <w:sz w:val="24"/>
+          <w:szCs w:val="24"/>
+        </w:rPr>
+        <w:t xml:space="preserve"> </w:t>
+      </w:r>
+      <w:r>
+        <w:rPr>
+          <w:sz w:val="24"/>
+          <w:szCs w:val="24"/>
+        </w:rPr>
+        <w:t>were</w:t>
+      </w:r>
+      <w:r>
+        <w:rPr>
+          <w:sz w:val="24"/>
+          <w:szCs w:val="24"/>
+        </w:rPr>
+        <w:t xml:space="preserve"> the target variables. </w:t>
+      </w:r>
+      <w:r>
+        <w:rPr>
+          <w:sz w:val="24"/>
+          <w:szCs w:val="24"/>
+        </w:rPr>
+        <w:t xml:space="preserve"> </w:t>
+      </w:r>
+      <w:r>
+        <w:rPr>
+          <w:i/>
+          <w:iCs/>
+          <w:sz w:val="24"/>
+          <w:szCs w:val="24"/>
+        </w:rPr>
+        <w:t>Chgoffpringr</w:t>
+      </w:r>
+      <w:r>
+        <w:rPr>
+          <w:i/>
+          <w:iCs/>
+          <w:sz w:val="24"/>
+          <w:szCs w:val="24"/>
+        </w:rPr>
+        <w:t xml:space="preserve"> </w:t>
+      </w:r>
+      <w:r>
+        <w:rPr>
+          <w:sz w:val="24"/>
+          <w:szCs w:val="24"/>
+        </w:rPr>
+        <w:t xml:space="preserve">and </w:t>
+      </w:r>
+      <w:r>
+        <w:rPr>
+          <w:i/>
+          <w:iCs/>
+          <w:sz w:val="24"/>
+          <w:szCs w:val="24"/>
+        </w:rPr>
+        <w:t>c</w:t>
+      </w:r>
+      <w:r>
+        <w:rPr>
+          <w:i/>
+          <w:iCs/>
+          <w:sz w:val="24"/>
+          <w:szCs w:val="24"/>
+        </w:rPr>
+        <w:t>hg</w:t>
+      </w:r>
+      <w:r>
+        <w:rPr>
+          <w:i/>
+          <w:iCs/>
+          <w:sz w:val="24"/>
+          <w:szCs w:val="24"/>
+        </w:rPr>
+        <w:t>o</w:t>
+      </w:r>
+      <w:r>
+        <w:rPr>
+          <w:i/>
+          <w:iCs/>
+          <w:sz w:val="24"/>
+          <w:szCs w:val="24"/>
+        </w:rPr>
+        <w:t>ff</w:t>
+      </w:r>
+      <w:r>
+        <w:rPr>
+          <w:i/>
+          <w:iCs/>
           <w:sz w:val="24"/>
           <w:szCs w:val="24"/>
         </w:rPr>
@@ -1569,26 +1755,238 @@
       </w:r>
       <w:r>
         <w:rPr>
-          <w:sz w:val="24"/>
-          <w:szCs w:val="24"/>
-        </w:rPr>
-        <w:t xml:space="preserve"> industry standard coding and franchise coding information. The next g</w:t>
-      </w:r>
-      <w:r>
-        <w:rPr>
-          <w:sz w:val="24"/>
-          <w:szCs w:val="24"/>
-        </w:rPr>
-        <w:t xml:space="preserve">rouping of features focused on the lending institution. </w:t>
-      </w:r>
-      <w:r>
-        <w:rPr>
-          <w:i/>
-          <w:iCs/>
-          <w:sz w:val="24"/>
-          <w:szCs w:val="24"/>
-        </w:rPr>
-        <w:t>Bank</w:t>
+          <w:i/>
+          <w:iCs/>
+          <w:sz w:val="24"/>
+          <w:szCs w:val="24"/>
+        </w:rPr>
+        <w:t>ate</w:t>
+      </w:r>
+      <w:r>
+        <w:rPr>
+          <w:i/>
+          <w:iCs/>
+          <w:sz w:val="24"/>
+          <w:szCs w:val="24"/>
+        </w:rPr>
+        <w:t xml:space="preserve"> </w:t>
+      </w:r>
+      <w:r>
+        <w:rPr>
+          <w:sz w:val="24"/>
+          <w:szCs w:val="24"/>
+        </w:rPr>
+        <w:t>provide</w:t>
+      </w:r>
+      <w:r>
+        <w:rPr>
+          <w:sz w:val="24"/>
+          <w:szCs w:val="24"/>
+        </w:rPr>
+        <w:t>d</w:t>
+      </w:r>
+      <w:r>
+        <w:rPr>
+          <w:sz w:val="24"/>
+          <w:szCs w:val="24"/>
+        </w:rPr>
+        <w:t xml:space="preserve"> information about a default and </w:t>
+      </w:r>
+      <w:r>
+        <w:rPr>
+          <w:sz w:val="24"/>
+          <w:szCs w:val="24"/>
+        </w:rPr>
+        <w:t>had</w:t>
+      </w:r>
+      <w:r>
+        <w:rPr>
+          <w:sz w:val="24"/>
+          <w:szCs w:val="24"/>
+        </w:rPr>
+        <w:t xml:space="preserve"> to be guarded </w:t>
+      </w:r>
+      <w:r>
+        <w:rPr>
+          <w:sz w:val="24"/>
+          <w:szCs w:val="24"/>
+        </w:rPr>
+        <w:t>against providing</w:t>
+      </w:r>
+      <w:r>
+        <w:rPr>
+          <w:sz w:val="24"/>
+          <w:szCs w:val="24"/>
+        </w:rPr>
+        <w:t xml:space="preserve"> future data to any model</w:t>
+      </w:r>
+      <w:r>
+        <w:rPr>
+          <w:sz w:val="24"/>
+          <w:szCs w:val="24"/>
+        </w:rPr>
+        <w:t xml:space="preserve"> (Kagan &amp; Brack, 2020)</w:t>
+      </w:r>
+      <w:r>
+        <w:rPr>
+          <w:sz w:val="24"/>
+          <w:szCs w:val="24"/>
+        </w:rPr>
+        <w:t xml:space="preserve">. </w:t>
+      </w:r>
+      <w:r>
+        <w:rPr>
+          <w:i/>
+          <w:iCs/>
+          <w:sz w:val="24"/>
+          <w:szCs w:val="24"/>
+        </w:rPr>
+        <w:t>Balancegross</w:t>
+      </w:r>
+      <w:r>
+        <w:rPr>
+          <w:i/>
+          <w:iCs/>
+          <w:sz w:val="24"/>
+          <w:szCs w:val="24"/>
+        </w:rPr>
+        <w:t xml:space="preserve"> </w:t>
+      </w:r>
+      <w:r>
+        <w:rPr>
+          <w:sz w:val="24"/>
+          <w:szCs w:val="24"/>
+        </w:rPr>
+        <w:t xml:space="preserve">carried similar concerns. </w:t>
+      </w:r>
+      <w:r>
+        <w:rPr>
+          <w:i/>
+          <w:iCs/>
+          <w:sz w:val="24"/>
+          <w:szCs w:val="24"/>
+        </w:rPr>
+        <w:t>SBA_appv</w:t>
+      </w:r>
+      <w:r>
+        <w:rPr>
+          <w:i/>
+          <w:iCs/>
+          <w:sz w:val="24"/>
+          <w:szCs w:val="24"/>
+        </w:rPr>
+        <w:t xml:space="preserve"> </w:t>
+      </w:r>
+      <w:r>
+        <w:rPr>
+          <w:sz w:val="24"/>
+          <w:szCs w:val="24"/>
+        </w:rPr>
+        <w:t>indicate</w:t>
+      </w:r>
+      <w:r>
+        <w:rPr>
+          <w:sz w:val="24"/>
+          <w:szCs w:val="24"/>
+        </w:rPr>
+        <w:t>d</w:t>
+      </w:r>
+      <w:r>
+        <w:rPr>
+          <w:sz w:val="24"/>
+          <w:szCs w:val="24"/>
+        </w:rPr>
+        <w:t xml:space="preserve"> the amount of risk carried by the Small Business Administration. The entire loan amount requested of the banking institution </w:t>
+      </w:r>
+      <w:r>
+        <w:rPr>
+          <w:sz w:val="24"/>
+          <w:szCs w:val="24"/>
+        </w:rPr>
+        <w:t>wa</w:t>
+      </w:r>
+      <w:r>
+        <w:rPr>
+          <w:sz w:val="24"/>
+          <w:szCs w:val="24"/>
+        </w:rPr>
+        <w:t xml:space="preserve">s provided in </w:t>
+      </w:r>
+      <w:r>
+        <w:rPr>
+          <w:i/>
+          <w:iCs/>
+          <w:sz w:val="24"/>
+          <w:szCs w:val="24"/>
+        </w:rPr>
+        <w:t>grappv</w:t>
+      </w:r>
+      <w:r>
+        <w:rPr>
+          <w:i/>
+          <w:iCs/>
+          <w:sz w:val="24"/>
+          <w:szCs w:val="24"/>
+        </w:rPr>
+        <w:t xml:space="preserve">. Term </w:t>
+      </w:r>
+      <w:r>
+        <w:rPr>
+          <w:sz w:val="24"/>
+          <w:szCs w:val="24"/>
+        </w:rPr>
+        <w:t>indicate</w:t>
+      </w:r>
+      <w:r>
+        <w:rPr>
+          <w:sz w:val="24"/>
+          <w:szCs w:val="24"/>
+        </w:rPr>
+        <w:t>d</w:t>
+      </w:r>
+      <w:r>
+        <w:rPr>
+          <w:sz w:val="24"/>
+          <w:szCs w:val="24"/>
+        </w:rPr>
+        <w:t xml:space="preserve"> the repayment time allocated for the loan</w:t>
+      </w:r>
+      <w:r>
+        <w:rPr>
+          <w:sz w:val="24"/>
+          <w:szCs w:val="24"/>
+        </w:rPr>
+        <w:t xml:space="preserve"> given in months</w:t>
+      </w:r>
+      <w:r>
+        <w:rPr>
+          <w:sz w:val="24"/>
+          <w:szCs w:val="24"/>
+        </w:rPr>
+        <w:t xml:space="preserve">. The date and fiscal year the loan was approved </w:t>
+      </w:r>
+      <w:r>
+        <w:rPr>
+          <w:sz w:val="24"/>
+          <w:szCs w:val="24"/>
+        </w:rPr>
+        <w:t>wa</w:t>
+      </w:r>
+      <w:r>
+        <w:rPr>
+          <w:sz w:val="24"/>
+          <w:szCs w:val="24"/>
+        </w:rPr>
+        <w:t xml:space="preserve">s provided in </w:t>
+      </w:r>
+      <w:r>
+        <w:rPr>
+          <w:i/>
+          <w:iCs/>
+          <w:sz w:val="24"/>
+          <w:szCs w:val="24"/>
+        </w:rPr>
+        <w:t>approvaldate</w:t>
       </w:r>
       <w:r>
         <w:rPr>
@@ -1597,79 +1995,114 @@
         </w:rPr>
         <w:t xml:space="preserve"> and </w:t>
       </w:r>
-      <w:proofErr w:type="spellStart"/>
-      <w:r>
-        <w:rPr>
-          <w:i/>
-          <w:iCs/>
-          <w:sz w:val="24"/>
-          <w:szCs w:val="24"/>
-        </w:rPr>
-        <w:t>bankstate</w:t>
-      </w:r>
-      <w:proofErr w:type="spellEnd"/>
-      <w:r>
-        <w:rPr>
-          <w:sz w:val="24"/>
-          <w:szCs w:val="24"/>
-        </w:rPr>
-        <w:t xml:space="preserve"> fell into this category. The remaining </w:t>
-      </w:r>
-      <w:r>
-        <w:rPr>
-          <w:sz w:val="24"/>
-          <w:szCs w:val="24"/>
-        </w:rPr>
-        <w:t>fifteen</w:t>
-      </w:r>
-      <w:r>
-        <w:rPr>
-          <w:sz w:val="24"/>
-          <w:szCs w:val="24"/>
-        </w:rPr>
-        <w:t xml:space="preserve"> features provided data on individual loans.</w:t>
-      </w:r>
-      <w:r>
-        <w:rPr>
-          <w:sz w:val="24"/>
-          <w:szCs w:val="24"/>
-        </w:rPr>
-        <w:t xml:space="preserve"> Two of these</w:t>
-      </w:r>
-      <w:r>
-        <w:rPr>
-          <w:sz w:val="24"/>
-          <w:szCs w:val="24"/>
-        </w:rPr>
-        <w:t>,</w:t>
-      </w:r>
-      <w:r>
-        <w:rPr>
-          <w:sz w:val="24"/>
-          <w:szCs w:val="24"/>
-        </w:rPr>
-        <w:t xml:space="preserve"> </w:t>
-      </w:r>
-      <w:proofErr w:type="spellStart"/>
-      <w:r>
-        <w:rPr>
-          <w:i/>
-          <w:iCs/>
-          <w:sz w:val="24"/>
-          <w:szCs w:val="24"/>
-        </w:rPr>
-        <w:t>MIS</w:t>
-      </w:r>
-      <w:r>
-        <w:rPr>
-          <w:i/>
-          <w:iCs/>
-          <w:sz w:val="24"/>
-          <w:szCs w:val="24"/>
-        </w:rPr>
-        <w:t>_status</w:t>
-      </w:r>
-      <w:proofErr w:type="spellEnd"/>
+      <w:r>
+        <w:rPr>
+          <w:i/>
+          <w:iCs/>
+          <w:sz w:val="24"/>
+          <w:szCs w:val="24"/>
+        </w:rPr>
+        <w:t>approvalfy</w:t>
+      </w:r>
+      <w:r>
+        <w:rPr>
+          <w:i/>
+          <w:iCs/>
+          <w:sz w:val="24"/>
+          <w:szCs w:val="24"/>
+        </w:rPr>
+        <w:t xml:space="preserve">. </w:t>
+      </w:r>
+      <w:r>
+        <w:rPr>
+          <w:i/>
+          <w:iCs/>
+          <w:sz w:val="24"/>
+          <w:szCs w:val="24"/>
+        </w:rPr>
+        <w:t>RevLineCr</w:t>
+      </w:r>
+      <w:r>
+        <w:rPr>
+          <w:sz w:val="24"/>
+          <w:szCs w:val="24"/>
+        </w:rPr>
+        <w:t xml:space="preserve"> indicate</w:t>
+      </w:r>
+      <w:r>
+        <w:rPr>
+          <w:sz w:val="24"/>
+          <w:szCs w:val="24"/>
+        </w:rPr>
+        <w:t>d</w:t>
+      </w:r>
+      <w:r>
+        <w:rPr>
+          <w:sz w:val="24"/>
+          <w:szCs w:val="24"/>
+        </w:rPr>
+        <w:t xml:space="preserve"> whether the loan </w:t>
+      </w:r>
+      <w:r>
+        <w:rPr>
+          <w:sz w:val="24"/>
+          <w:szCs w:val="24"/>
+        </w:rPr>
+        <w:t>wa</w:t>
+      </w:r>
+      <w:r>
+        <w:rPr>
+          <w:sz w:val="24"/>
+          <w:szCs w:val="24"/>
+        </w:rPr>
+        <w:t xml:space="preserve">s part of a revolving line of credit. </w:t>
+      </w:r>
+      <w:r>
+        <w:rPr>
+          <w:sz w:val="24"/>
+          <w:szCs w:val="24"/>
+        </w:rPr>
+        <w:t xml:space="preserve">If the loan was part of a low documentation program, that was indicated in the </w:t>
+      </w:r>
+      <w:r>
+        <w:rPr>
+          <w:i/>
+          <w:iCs/>
+          <w:sz w:val="24"/>
+          <w:szCs w:val="24"/>
+        </w:rPr>
+        <w:t>lowdoc</w:t>
+      </w:r>
+      <w:r>
+        <w:rPr>
+          <w:sz w:val="24"/>
+          <w:szCs w:val="24"/>
+        </w:rPr>
+        <w:t xml:space="preserve"> feature. Disbursement amounts and dates </w:t>
+      </w:r>
+      <w:r>
+        <w:rPr>
+          <w:sz w:val="24"/>
+          <w:szCs w:val="24"/>
+        </w:rPr>
+        <w:t>wer</w:t>
+      </w:r>
+      <w:r>
+        <w:rPr>
+          <w:sz w:val="24"/>
+          <w:szCs w:val="24"/>
+        </w:rPr>
+        <w:t xml:space="preserve">e noted in the </w:t>
+      </w:r>
+      <w:r>
+        <w:rPr>
+          <w:i/>
+          <w:iCs/>
+          <w:sz w:val="24"/>
+          <w:szCs w:val="24"/>
+        </w:rPr>
+        <w:t>disbursementamount</w:t>
+      </w:r>
       <w:r>
         <w:rPr>
           <w:sz w:val="24"/>
@@ -1677,518 +2110,6 @@
         </w:rPr>
         <w:t xml:space="preserve"> and </w:t>
       </w:r>
-      <w:proofErr w:type="spellStart"/>
-      <w:r>
-        <w:rPr>
-          <w:i/>
-          <w:iCs/>
-          <w:sz w:val="24"/>
-          <w:szCs w:val="24"/>
-        </w:rPr>
-        <w:t>createjob</w:t>
-      </w:r>
-      <w:proofErr w:type="spellEnd"/>
-      <w:r>
-        <w:rPr>
-          <w:i/>
-          <w:iCs/>
-          <w:sz w:val="24"/>
-          <w:szCs w:val="24"/>
-        </w:rPr>
-        <w:t>,</w:t>
-      </w:r>
-      <w:r>
-        <w:rPr>
-          <w:sz w:val="24"/>
-          <w:szCs w:val="24"/>
-        </w:rPr>
-        <w:t xml:space="preserve"> </w:t>
-      </w:r>
-      <w:r>
-        <w:rPr>
-          <w:sz w:val="24"/>
-          <w:szCs w:val="24"/>
-        </w:rPr>
-        <w:t>were</w:t>
-      </w:r>
-      <w:r>
-        <w:rPr>
-          <w:sz w:val="24"/>
-          <w:szCs w:val="24"/>
-        </w:rPr>
-        <w:t xml:space="preserve"> the target variables. </w:t>
-      </w:r>
-      <w:r>
-        <w:rPr>
-          <w:sz w:val="24"/>
-          <w:szCs w:val="24"/>
-        </w:rPr>
-        <w:t xml:space="preserve"> </w:t>
-      </w:r>
-      <w:proofErr w:type="spellStart"/>
-      <w:r>
-        <w:rPr>
-          <w:i/>
-          <w:iCs/>
-          <w:sz w:val="24"/>
-          <w:szCs w:val="24"/>
-        </w:rPr>
-        <w:t>Chgoffpringr</w:t>
-      </w:r>
-      <w:proofErr w:type="spellEnd"/>
-      <w:r>
-        <w:rPr>
-          <w:i/>
-          <w:iCs/>
-          <w:sz w:val="24"/>
-          <w:szCs w:val="24"/>
-        </w:rPr>
-        <w:t xml:space="preserve"> </w:t>
-      </w:r>
-      <w:r>
-        <w:rPr>
-          <w:sz w:val="24"/>
-          <w:szCs w:val="24"/>
-        </w:rPr>
-        <w:t xml:space="preserve">and </w:t>
-      </w:r>
-      <w:proofErr w:type="spellStart"/>
-      <w:r>
-        <w:rPr>
-          <w:i/>
-          <w:iCs/>
-          <w:sz w:val="24"/>
-          <w:szCs w:val="24"/>
-        </w:rPr>
-        <w:t>c</w:t>
-      </w:r>
-      <w:r>
-        <w:rPr>
-          <w:i/>
-          <w:iCs/>
-          <w:sz w:val="24"/>
-          <w:szCs w:val="24"/>
-        </w:rPr>
-        <w:t>hg</w:t>
-      </w:r>
-      <w:r>
-        <w:rPr>
-          <w:i/>
-          <w:iCs/>
-          <w:sz w:val="24"/>
-          <w:szCs w:val="24"/>
-        </w:rPr>
-        <w:t>o</w:t>
-      </w:r>
-      <w:r>
-        <w:rPr>
-          <w:i/>
-          <w:iCs/>
-          <w:sz w:val="24"/>
-          <w:szCs w:val="24"/>
-        </w:rPr>
-        <w:t>ff</w:t>
-      </w:r>
-      <w:r>
-        <w:rPr>
-          <w:i/>
-          <w:iCs/>
-          <w:sz w:val="24"/>
-          <w:szCs w:val="24"/>
-        </w:rPr>
-        <w:t>d</w:t>
-      </w:r>
-      <w:r>
-        <w:rPr>
-          <w:i/>
-          <w:iCs/>
-          <w:sz w:val="24"/>
-          <w:szCs w:val="24"/>
-        </w:rPr>
-        <w:t>ate</w:t>
-      </w:r>
-      <w:proofErr w:type="spellEnd"/>
-      <w:r>
-        <w:rPr>
-          <w:i/>
-          <w:iCs/>
-          <w:sz w:val="24"/>
-          <w:szCs w:val="24"/>
-        </w:rPr>
-        <w:t xml:space="preserve"> </w:t>
-      </w:r>
-      <w:r>
-        <w:rPr>
-          <w:sz w:val="24"/>
-          <w:szCs w:val="24"/>
-        </w:rPr>
-        <w:t>provide</w:t>
-      </w:r>
-      <w:r>
-        <w:rPr>
-          <w:sz w:val="24"/>
-          <w:szCs w:val="24"/>
-        </w:rPr>
-        <w:t>d</w:t>
-      </w:r>
-      <w:r>
-        <w:rPr>
-          <w:sz w:val="24"/>
-          <w:szCs w:val="24"/>
-        </w:rPr>
-        <w:t xml:space="preserve"> information about a default and </w:t>
-      </w:r>
-      <w:r>
-        <w:rPr>
-          <w:sz w:val="24"/>
-          <w:szCs w:val="24"/>
-        </w:rPr>
-        <w:t>had</w:t>
-      </w:r>
-      <w:r>
-        <w:rPr>
-          <w:sz w:val="24"/>
-          <w:szCs w:val="24"/>
-        </w:rPr>
-        <w:t xml:space="preserve"> to be guarded </w:t>
-      </w:r>
-      <w:r>
-        <w:rPr>
-          <w:sz w:val="24"/>
-          <w:szCs w:val="24"/>
-        </w:rPr>
-        <w:t>against providing</w:t>
-      </w:r>
-      <w:r>
-        <w:rPr>
-          <w:sz w:val="24"/>
-          <w:szCs w:val="24"/>
-        </w:rPr>
-        <w:t xml:space="preserve"> future data to any model</w:t>
-      </w:r>
-      <w:r>
-        <w:rPr>
-          <w:sz w:val="24"/>
-          <w:szCs w:val="24"/>
-        </w:rPr>
-        <w:t xml:space="preserve"> (Kagan &amp; </w:t>
-      </w:r>
-      <w:proofErr w:type="spellStart"/>
-      <w:r>
-        <w:rPr>
-          <w:sz w:val="24"/>
-          <w:szCs w:val="24"/>
-        </w:rPr>
-        <w:t>Brack</w:t>
-      </w:r>
-      <w:proofErr w:type="spellEnd"/>
-      <w:r>
-        <w:rPr>
-          <w:sz w:val="24"/>
-          <w:szCs w:val="24"/>
-        </w:rPr>
-        <w:t>, 2020)</w:t>
-      </w:r>
-      <w:r>
-        <w:rPr>
-          <w:sz w:val="24"/>
-          <w:szCs w:val="24"/>
-        </w:rPr>
-        <w:t xml:space="preserve">. </w:t>
-      </w:r>
-      <w:proofErr w:type="spellStart"/>
-      <w:r>
-        <w:rPr>
-          <w:i/>
-          <w:iCs/>
-          <w:sz w:val="24"/>
-          <w:szCs w:val="24"/>
-        </w:rPr>
-        <w:t>Balancegross</w:t>
-      </w:r>
-      <w:proofErr w:type="spellEnd"/>
-      <w:r>
-        <w:rPr>
-          <w:i/>
-          <w:iCs/>
-          <w:sz w:val="24"/>
-          <w:szCs w:val="24"/>
-        </w:rPr>
-        <w:t xml:space="preserve"> </w:t>
-      </w:r>
-      <w:r>
-        <w:rPr>
-          <w:sz w:val="24"/>
-          <w:szCs w:val="24"/>
-        </w:rPr>
-        <w:t xml:space="preserve">carried similar concerns. </w:t>
-      </w:r>
-      <w:proofErr w:type="spellStart"/>
-      <w:r>
-        <w:rPr>
-          <w:i/>
-          <w:iCs/>
-          <w:sz w:val="24"/>
-          <w:szCs w:val="24"/>
-        </w:rPr>
-        <w:t>SBA_appv</w:t>
-      </w:r>
-      <w:proofErr w:type="spellEnd"/>
-      <w:r>
-        <w:rPr>
-          <w:i/>
-          <w:iCs/>
-          <w:sz w:val="24"/>
-          <w:szCs w:val="24"/>
-        </w:rPr>
-        <w:t xml:space="preserve"> </w:t>
-      </w:r>
-      <w:r>
-        <w:rPr>
-          <w:sz w:val="24"/>
-          <w:szCs w:val="24"/>
-        </w:rPr>
-        <w:t>indicate</w:t>
-      </w:r>
-      <w:r>
-        <w:rPr>
-          <w:sz w:val="24"/>
-          <w:szCs w:val="24"/>
-        </w:rPr>
-        <w:t>d</w:t>
-      </w:r>
-      <w:r>
-        <w:rPr>
-          <w:sz w:val="24"/>
-          <w:szCs w:val="24"/>
-        </w:rPr>
-        <w:t xml:space="preserve"> the amount of risk carried by the Small Business Administration. The entire loan amount requested of the banking institution </w:t>
-      </w:r>
-      <w:r>
-        <w:rPr>
-          <w:sz w:val="24"/>
-          <w:szCs w:val="24"/>
-        </w:rPr>
-        <w:t>wa</w:t>
-      </w:r>
-      <w:r>
-        <w:rPr>
-          <w:sz w:val="24"/>
-          <w:szCs w:val="24"/>
-        </w:rPr>
-        <w:t xml:space="preserve">s provided in </w:t>
-      </w:r>
-      <w:proofErr w:type="spellStart"/>
-      <w:r>
-        <w:rPr>
-          <w:i/>
-          <w:iCs/>
-          <w:sz w:val="24"/>
-          <w:szCs w:val="24"/>
-        </w:rPr>
-        <w:t>grappv</w:t>
-      </w:r>
-      <w:proofErr w:type="spellEnd"/>
-      <w:r>
-        <w:rPr>
-          <w:i/>
-          <w:iCs/>
-          <w:sz w:val="24"/>
-          <w:szCs w:val="24"/>
-        </w:rPr>
-        <w:t xml:space="preserve">. Term </w:t>
-      </w:r>
-      <w:r>
-        <w:rPr>
-          <w:sz w:val="24"/>
-          <w:szCs w:val="24"/>
-        </w:rPr>
-        <w:t>indicate</w:t>
-      </w:r>
-      <w:r>
-        <w:rPr>
-          <w:sz w:val="24"/>
-          <w:szCs w:val="24"/>
-        </w:rPr>
-        <w:t>d</w:t>
-      </w:r>
-      <w:r>
-        <w:rPr>
-          <w:sz w:val="24"/>
-          <w:szCs w:val="24"/>
-        </w:rPr>
-        <w:t xml:space="preserve"> the repayment time allocated for the loan</w:t>
-      </w:r>
-      <w:r>
-        <w:rPr>
-          <w:sz w:val="24"/>
-          <w:szCs w:val="24"/>
-        </w:rPr>
-        <w:t xml:space="preserve"> given in months</w:t>
-      </w:r>
-      <w:r>
-        <w:rPr>
-          <w:sz w:val="24"/>
-          <w:szCs w:val="24"/>
-        </w:rPr>
-        <w:t xml:space="preserve">. The date and fiscal year the loan was approved </w:t>
-      </w:r>
-      <w:r>
-        <w:rPr>
-          <w:sz w:val="24"/>
-          <w:szCs w:val="24"/>
-        </w:rPr>
-        <w:t>wa</w:t>
-      </w:r>
-      <w:r>
-        <w:rPr>
-          <w:sz w:val="24"/>
-          <w:szCs w:val="24"/>
-        </w:rPr>
-        <w:t xml:space="preserve">s provided in </w:t>
-      </w:r>
-      <w:proofErr w:type="spellStart"/>
-      <w:r>
-        <w:rPr>
-          <w:i/>
-          <w:iCs/>
-          <w:sz w:val="24"/>
-          <w:szCs w:val="24"/>
-        </w:rPr>
-        <w:t>approvaldate</w:t>
-      </w:r>
-      <w:proofErr w:type="spellEnd"/>
-      <w:r>
-        <w:rPr>
-          <w:sz w:val="24"/>
-          <w:szCs w:val="24"/>
-        </w:rPr>
-        <w:t xml:space="preserve"> and </w:t>
-      </w:r>
-      <w:proofErr w:type="spellStart"/>
-      <w:r>
-        <w:rPr>
-          <w:i/>
-          <w:iCs/>
-          <w:sz w:val="24"/>
-          <w:szCs w:val="24"/>
-        </w:rPr>
-        <w:t>approvalfy</w:t>
-      </w:r>
-      <w:proofErr w:type="spellEnd"/>
-      <w:r>
-        <w:rPr>
-          <w:i/>
-          <w:iCs/>
-          <w:sz w:val="24"/>
-          <w:szCs w:val="24"/>
-        </w:rPr>
-        <w:t xml:space="preserve">. </w:t>
-      </w:r>
-      <w:proofErr w:type="spellStart"/>
-      <w:r>
-        <w:rPr>
-          <w:i/>
-          <w:iCs/>
-          <w:sz w:val="24"/>
-          <w:szCs w:val="24"/>
-        </w:rPr>
-        <w:t>RevLineCr</w:t>
-      </w:r>
-      <w:proofErr w:type="spellEnd"/>
-      <w:r>
-        <w:rPr>
-          <w:sz w:val="24"/>
-          <w:szCs w:val="24"/>
-        </w:rPr>
-        <w:t xml:space="preserve"> indicate</w:t>
-      </w:r>
-      <w:r>
-        <w:rPr>
-          <w:sz w:val="24"/>
-          <w:szCs w:val="24"/>
-        </w:rPr>
-        <w:t>d</w:t>
-      </w:r>
-      <w:r>
-        <w:rPr>
-          <w:sz w:val="24"/>
-          <w:szCs w:val="24"/>
-        </w:rPr>
-        <w:t xml:space="preserve"> whether the loan </w:t>
-      </w:r>
-      <w:r>
-        <w:rPr>
-          <w:sz w:val="24"/>
-          <w:szCs w:val="24"/>
-        </w:rPr>
-        <w:t>wa</w:t>
-      </w:r>
-      <w:r>
-        <w:rPr>
-          <w:sz w:val="24"/>
-          <w:szCs w:val="24"/>
-        </w:rPr>
-        <w:t xml:space="preserve">s part of a revolving line of credit. </w:t>
-      </w:r>
-      <w:r>
-        <w:rPr>
-          <w:sz w:val="24"/>
-          <w:szCs w:val="24"/>
-        </w:rPr>
-        <w:t xml:space="preserve">If the loan was part of a low documentation program, that was indicated in the </w:t>
-      </w:r>
-      <w:proofErr w:type="spellStart"/>
-      <w:r>
-        <w:rPr>
-          <w:i/>
-          <w:iCs/>
-          <w:sz w:val="24"/>
-          <w:szCs w:val="24"/>
-        </w:rPr>
-        <w:t>lowdoc</w:t>
-      </w:r>
-      <w:proofErr w:type="spellEnd"/>
-      <w:r>
-        <w:rPr>
-          <w:sz w:val="24"/>
-          <w:szCs w:val="24"/>
-        </w:rPr>
-        <w:t xml:space="preserve"> feature. Disbursement amounts and dates </w:t>
-      </w:r>
-      <w:r>
-        <w:rPr>
-          <w:sz w:val="24"/>
-          <w:szCs w:val="24"/>
-        </w:rPr>
-        <w:t>wer</w:t>
-      </w:r>
-      <w:r>
-        <w:rPr>
-          <w:sz w:val="24"/>
-          <w:szCs w:val="24"/>
-        </w:rPr>
-        <w:t xml:space="preserve">e noted in the </w:t>
-      </w:r>
-      <w:proofErr w:type="spellStart"/>
-      <w:r>
-        <w:rPr>
-          <w:i/>
-          <w:iCs/>
-          <w:sz w:val="24"/>
-          <w:szCs w:val="24"/>
-        </w:rPr>
-        <w:t>disbursementamount</w:t>
-      </w:r>
-      <w:proofErr w:type="spellEnd"/>
-      <w:r>
-        <w:rPr>
-          <w:sz w:val="24"/>
-          <w:szCs w:val="24"/>
-        </w:rPr>
-        <w:t xml:space="preserve"> and </w:t>
-      </w:r>
-      <w:proofErr w:type="spellStart"/>
       <w:r>
         <w:rPr>
           <w:i/>
@@ -2198,7 +2119,6 @@
         </w:rPr>
         <w:t>disbursementdate</w:t>
       </w:r>
-      <w:proofErr w:type="spellEnd"/>
       <w:r>
         <w:rPr>
           <w:sz w:val="24"/>
@@ -2206,7 +2126,6 @@
         </w:rPr>
         <w:t xml:space="preserve"> features. And finally, the number of jobs retained over the loan was also indicated by the </w:t>
       </w:r>
-      <w:proofErr w:type="spellStart"/>
       <w:r>
         <w:rPr>
           <w:i/>
@@ -2216,7 +2135,6 @@
         </w:rPr>
         <w:t>retainedjob</w:t>
       </w:r>
-      <w:proofErr w:type="spellEnd"/>
       <w:r>
         <w:rPr>
           <w:sz w:val="24"/>
@@ -2468,23 +2386,7 @@
           <w:sz w:val="24"/>
           <w:szCs w:val="24"/>
         </w:rPr>
-        <w:t xml:space="preserve">” by Li, M., </w:t>
-      </w:r>
-      <w:proofErr w:type="spellStart"/>
-      <w:r>
-        <w:rPr>
-          <w:sz w:val="24"/>
-          <w:szCs w:val="24"/>
-        </w:rPr>
-        <w:t>Mickel</w:t>
-      </w:r>
-      <w:proofErr w:type="spellEnd"/>
-      <w:r>
-        <w:rPr>
-          <w:sz w:val="24"/>
-          <w:szCs w:val="24"/>
-        </w:rPr>
-        <w:t xml:space="preserve">, A. &amp; Taylor, S., 2018, </w:t>
+        <w:t xml:space="preserve">” by Li, M., Mickel, A. &amp; Taylor, S., 2018, </w:t>
       </w:r>
       <w:r>
         <w:rPr>
@@ -3430,7 +3332,6 @@
         </w:rPr>
         <w:t xml:space="preserve"> Missing data was also evaluated, and it was determined that </w:t>
       </w:r>
-      <w:proofErr w:type="spellStart"/>
       <w:r>
         <w:rPr>
           <w:i/>
@@ -3440,7 +3341,6 @@
         </w:rPr>
         <w:t>chgoffdate</w:t>
       </w:r>
-      <w:proofErr w:type="spellEnd"/>
       <w:r>
         <w:rPr>
           <w:sz w:val="24"/>
@@ -3494,7 +3394,6 @@
         <w:lastRenderedPageBreak/>
         <w:t xml:space="preserve">understanding phases. Two features were created. One was used to transform the information from </w:t>
       </w:r>
-      <w:proofErr w:type="spellStart"/>
       <w:r>
         <w:rPr>
           <w:i/>
@@ -3504,7 +3403,6 @@
         </w:rPr>
         <w:t>MIS_status</w:t>
       </w:r>
-      <w:proofErr w:type="spellEnd"/>
       <w:r>
         <w:rPr>
           <w:i/>
@@ -3535,7 +3433,6 @@
         </w:rPr>
         <w:t xml:space="preserve"> found in </w:t>
       </w:r>
-      <w:proofErr w:type="spellStart"/>
       <w:r>
         <w:rPr>
           <w:i/>
@@ -3545,7 +3442,6 @@
         </w:rPr>
         <w:t>MIS_logical</w:t>
       </w:r>
-      <w:proofErr w:type="spellEnd"/>
       <w:r>
         <w:rPr>
           <w:i/>
@@ -3562,7 +3458,6 @@
         </w:rPr>
         <w:t xml:space="preserve"> The month a loan was approved was pulled from </w:t>
       </w:r>
-      <w:proofErr w:type="spellStart"/>
       <w:r>
         <w:rPr>
           <w:i/>
@@ -3572,7 +3467,6 @@
         </w:rPr>
         <w:t>approvaldate</w:t>
       </w:r>
-      <w:proofErr w:type="spellEnd"/>
       <w:r>
         <w:rPr>
           <w:sz w:val="24"/>
@@ -3744,23 +3638,7 @@
           <w:sz w:val="24"/>
           <w:szCs w:val="24"/>
         </w:rPr>
-        <w:t xml:space="preserve">A classification model was used to determine if a loan would be repaid. Several models were compared using the </w:t>
-      </w:r>
-      <w:proofErr w:type="spellStart"/>
-      <w:r>
-        <w:rPr>
-          <w:sz w:val="24"/>
-          <w:szCs w:val="24"/>
-        </w:rPr>
-        <w:t>Pycaret</w:t>
-      </w:r>
-      <w:proofErr w:type="spellEnd"/>
-      <w:r>
-        <w:rPr>
-          <w:sz w:val="24"/>
-          <w:szCs w:val="24"/>
-        </w:rPr>
-        <w:t xml:space="preserve"> library. This library was also eventually used to tune the model with hyperparameters. Top contending models were ensemble models</w:t>
+        <w:t>A classification model was used to determine if a loan would be repaid. Several models were compared using the Pycaret library. This library was also eventually used to tune the model with hyperparameters. Top contending models were ensemble models</w:t>
       </w:r>
       <w:r>
         <w:rPr>
@@ -3781,30 +3659,14 @@
           <w:sz w:val="24"/>
           <w:szCs w:val="24"/>
         </w:rPr>
-        <w:t xml:space="preserve">the </w:t>
-      </w:r>
-      <w:proofErr w:type="spellStart"/>
-      <w:r>
-        <w:rPr>
-          <w:sz w:val="24"/>
-          <w:szCs w:val="24"/>
-        </w:rPr>
-        <w:t>C</w:t>
-      </w:r>
-      <w:r>
-        <w:rPr>
-          <w:sz w:val="24"/>
-          <w:szCs w:val="24"/>
-        </w:rPr>
-        <w:t>atboost</w:t>
-      </w:r>
-      <w:proofErr w:type="spellEnd"/>
-      <w:r>
-        <w:rPr>
-          <w:sz w:val="24"/>
-          <w:szCs w:val="24"/>
-        </w:rPr>
-        <w:t xml:space="preserve"> </w:t>
+        <w:t>the C</w:t>
+      </w:r>
+      <w:r>
+        <w:rPr>
+          <w:sz w:val="24"/>
+          <w:szCs w:val="24"/>
+        </w:rPr>
+        <w:t xml:space="preserve">atboost </w:t>
       </w:r>
       <w:r>
         <w:rPr>
@@ -3862,8 +3724,6 @@
         </w:rPr>
         <w:t xml:space="preserve"> count </w:t>
       </w:r>
-      <w:bookmarkStart w:id="0" w:name="_GoBack"/>
-      <w:bookmarkEnd w:id="0"/>
       <w:r>
         <w:rPr>
           <w:sz w:val="24"/>
@@ -4103,21 +3963,12 @@
         </w:rPr>
         <w:t xml:space="preserve">the </w:t>
       </w:r>
-      <w:proofErr w:type="spellStart"/>
-      <w:r>
-        <w:rPr>
-          <w:sz w:val="24"/>
-          <w:szCs w:val="24"/>
-        </w:rPr>
-        <w:t>Pycaret</w:t>
-      </w:r>
-      <w:proofErr w:type="spellEnd"/>
-      <w:r>
-        <w:rPr>
-          <w:sz w:val="24"/>
-          <w:szCs w:val="24"/>
-        </w:rPr>
-        <w:t xml:space="preserve"> </w:t>
+      <w:r>
+        <w:rPr>
+          <w:sz w:val="24"/>
+          <w:szCs w:val="24"/>
+        </w:rPr>
+        <w:t xml:space="preserve">Pycaret </w:t>
       </w:r>
       <w:r>
         <w:rPr>
@@ -4440,7 +4291,35 @@
           <w:sz w:val="24"/>
           <w:szCs w:val="24"/>
         </w:rPr>
-        <w:t xml:space="preserve">R-squared is often used to measure goodness of fit. The regression model returned a R-squared value of 99% for both validation and testing data sets. This indicates that 99% of the proportion in variance between predictions and actual values were explainable by the model. The root mean squared error for the testing data was </w:t>
+        <w:t xml:space="preserve">R-squared is often used to measure goodness of fit. The regression model returned a R-squared value of 99% for both validation and testing data sets. This indicates that 99% of the </w:t>
+      </w:r>
+      <w:r>
+        <w:rPr>
+          <w:sz w:val="24"/>
+          <w:szCs w:val="24"/>
+        </w:rPr>
+        <w:t>variance in the dependent variable is</w:t>
+      </w:r>
+      <w:r>
+        <w:rPr>
+          <w:sz w:val="24"/>
+          <w:szCs w:val="24"/>
+        </w:rPr>
+        <w:t xml:space="preserve"> explainable by the model. </w:t>
+      </w:r>
+      <w:r>
+        <w:rPr>
+          <w:sz w:val="24"/>
+          <w:szCs w:val="24"/>
+        </w:rPr>
+        <w:t xml:space="preserve">Even when adjusted for the number of features used to train the model, a value of over 99% is returned. </w:t>
+      </w:r>
+      <w:r>
+        <w:rPr>
+          <w:sz w:val="24"/>
+          <w:szCs w:val="24"/>
+        </w:rPr>
+        <w:t xml:space="preserve">The root mean squared error for the testing data was </w:t>
       </w:r>
       <w:r>
         <w:rPr>
@@ -4489,28 +4368,7 @@
           <w:sz w:val="24"/>
           <w:szCs w:val="24"/>
         </w:rPr>
-        <w:t xml:space="preserve"> but if taken in an aggregation could likely meet the original intent of maximizing the selection of job creating loans. However, there are other concerns</w:t>
-      </w:r>
-      <w:r>
-        <w:rPr>
-          <w:sz w:val="24"/>
-          <w:szCs w:val="24"/>
-        </w:rPr>
-        <w:t xml:space="preserve"> with the regression model</w:t>
-      </w:r>
-      <w:r>
-        <w:rPr>
-          <w:sz w:val="24"/>
-          <w:szCs w:val="24"/>
-        </w:rPr>
-        <w:t>.</w:t>
-      </w:r>
-      <w:r>
-        <w:rPr>
-          <w:sz w:val="24"/>
-          <w:szCs w:val="24"/>
-        </w:rPr>
-        <w:t xml:space="preserve"> </w:t>
+        <w:t xml:space="preserve"> but if taken in an aggregation could likely meet the original intent of maximizing the selection of job creating loans. </w:t>
       </w:r>
     </w:p>
     <w:p>
@@ -4604,15 +4462,90 @@
         </w:rPr>
         <w:t xml:space="preserve">Given the seasonality or time-based requirements for the regression model, I have reservations about recommending it for production without a warning of probable drift and ongoing support requirements. </w:t>
       </w:r>
-      <w:proofErr w:type="spellStart"/>
-      <w:r>
-        <w:rPr>
-          <w:sz w:val="24"/>
-          <w:szCs w:val="24"/>
-        </w:rPr>
-        <w:t>Skander</w:t>
-      </w:r>
-      <w:proofErr w:type="spellEnd"/>
+      <w:r>
+        <w:rPr>
+          <w:sz w:val="24"/>
+          <w:szCs w:val="24"/>
+        </w:rPr>
+        <w:t>Skander Hannachi</w:t>
+      </w:r>
+      <w:r>
+        <w:rPr>
+          <w:sz w:val="24"/>
+          <w:szCs w:val="24"/>
+        </w:rPr>
+        <w:t xml:space="preserve"> states that unlike traditional predictive models, time series </w:t>
+      </w:r>
+      <w:r>
+        <w:rPr>
+          <w:sz w:val="24"/>
+          <w:szCs w:val="24"/>
+        </w:rPr>
+        <w:t>forecasting</w:t>
+      </w:r>
+      <w:r>
+        <w:rPr>
+          <w:sz w:val="24"/>
+          <w:szCs w:val="24"/>
+        </w:rPr>
+        <w:t xml:space="preserve"> requires model rebuilding before each prediction (2018). </w:t>
+      </w:r>
+      <w:r>
+        <w:rPr>
+          <w:sz w:val="24"/>
+          <w:szCs w:val="24"/>
+        </w:rPr>
+        <w:t xml:space="preserve">Even with constant retraining with the most current data, there is a two-year delay between </w:t>
+      </w:r>
+      <w:r>
+        <w:rPr>
+          <w:sz w:val="24"/>
+          <w:szCs w:val="24"/>
+        </w:rPr>
+        <w:t xml:space="preserve">when </w:t>
+      </w:r>
+      <w:r>
+        <w:rPr>
+          <w:sz w:val="24"/>
+          <w:szCs w:val="24"/>
+        </w:rPr>
+        <w:t>the SBA report</w:t>
+      </w:r>
+      <w:r>
+        <w:rPr>
+          <w:sz w:val="24"/>
+          <w:szCs w:val="24"/>
+        </w:rPr>
+        <w:t>s</w:t>
+      </w:r>
+      <w:r>
+        <w:rPr>
+          <w:sz w:val="24"/>
+          <w:szCs w:val="24"/>
+        </w:rPr>
+        <w:t xml:space="preserve"> on jobs created and </w:t>
+      </w:r>
+      <w:r>
+        <w:rPr>
+          <w:sz w:val="24"/>
+          <w:szCs w:val="24"/>
+        </w:rPr>
+        <w:t>initial loan approval (</w:t>
+      </w:r>
+      <w:r>
+        <w:rPr>
+          <w:sz w:val="24"/>
+          <w:szCs w:val="24"/>
+        </w:rPr>
+        <w:t>SBA, 2010</w:t>
+      </w:r>
+      <w:r>
+        <w:rPr>
+          <w:sz w:val="24"/>
+          <w:szCs w:val="24"/>
+        </w:rPr>
+        <w:t>). It is unknown if this</w:t>
+      </w:r>
       <w:r>
         <w:rPr>
           <w:sz w:val="24"/>
@@ -4620,99 +4553,6 @@
         </w:rPr>
         <w:t xml:space="preserve"> </w:t>
       </w:r>
-      <w:proofErr w:type="spellStart"/>
-      <w:r>
-        <w:rPr>
-          <w:sz w:val="24"/>
-          <w:szCs w:val="24"/>
-        </w:rPr>
-        <w:t>Hannachi</w:t>
-      </w:r>
-      <w:proofErr w:type="spellEnd"/>
-      <w:r>
-        <w:rPr>
-          <w:sz w:val="24"/>
-          <w:szCs w:val="24"/>
-        </w:rPr>
-        <w:t xml:space="preserve"> states that unlike traditional predictive models, time series </w:t>
-      </w:r>
-      <w:r>
-        <w:rPr>
-          <w:sz w:val="24"/>
-          <w:szCs w:val="24"/>
-        </w:rPr>
-        <w:t>forecasting</w:t>
-      </w:r>
-      <w:r>
-        <w:rPr>
-          <w:sz w:val="24"/>
-          <w:szCs w:val="24"/>
-        </w:rPr>
-        <w:t xml:space="preserve"> requires model rebuilding before each prediction (2018). </w:t>
-      </w:r>
-      <w:r>
-        <w:rPr>
-          <w:sz w:val="24"/>
-          <w:szCs w:val="24"/>
-        </w:rPr>
-        <w:t xml:space="preserve">Even with constant retraining with the most current data, there is a two-year delay between </w:t>
-      </w:r>
-      <w:r>
-        <w:rPr>
-          <w:sz w:val="24"/>
-          <w:szCs w:val="24"/>
-        </w:rPr>
-        <w:t xml:space="preserve">when </w:t>
-      </w:r>
-      <w:r>
-        <w:rPr>
-          <w:sz w:val="24"/>
-          <w:szCs w:val="24"/>
-        </w:rPr>
-        <w:t>the SBA report</w:t>
-      </w:r>
-      <w:r>
-        <w:rPr>
-          <w:sz w:val="24"/>
-          <w:szCs w:val="24"/>
-        </w:rPr>
-        <w:t>s</w:t>
-      </w:r>
-      <w:r>
-        <w:rPr>
-          <w:sz w:val="24"/>
-          <w:szCs w:val="24"/>
-        </w:rPr>
-        <w:t xml:space="preserve"> on jobs created and </w:t>
-      </w:r>
-      <w:r>
-        <w:rPr>
-          <w:sz w:val="24"/>
-          <w:szCs w:val="24"/>
-        </w:rPr>
-        <w:t>initial loan approval (</w:t>
-      </w:r>
-      <w:r>
-        <w:rPr>
-          <w:sz w:val="24"/>
-          <w:szCs w:val="24"/>
-        </w:rPr>
-        <w:t>SBA, 2010</w:t>
-      </w:r>
-      <w:r>
-        <w:rPr>
-          <w:sz w:val="24"/>
-          <w:szCs w:val="24"/>
-        </w:rPr>
-        <w:t>). It is unknown if this</w:t>
-      </w:r>
-      <w:r>
-        <w:rPr>
-          <w:sz w:val="24"/>
-          <w:szCs w:val="24"/>
-        </w:rPr>
-        <w:t xml:space="preserve"> </w:t>
-      </w:r>
       <w:r>
         <w:rPr>
           <w:sz w:val="24"/>
@@ -4760,7 +4600,23 @@
           <w:sz w:val="24"/>
           <w:szCs w:val="24"/>
         </w:rPr>
-        <w:t xml:space="preserve">I would recommend any team implementing this model be made aware of those concerns and have a clear understanding of the objectives of both models. </w:t>
+        <w:t>I would recommend any team implementing this model be made aware of th</w:t>
+      </w:r>
+      <w:r>
+        <w:rPr>
+          <w:sz w:val="24"/>
+          <w:szCs w:val="24"/>
+        </w:rPr>
+        <w:t>e</w:t>
+      </w:r>
+      <w:bookmarkStart w:id="0" w:name="_GoBack"/>
+      <w:bookmarkEnd w:id="0"/>
+      <w:r>
+        <w:rPr>
+          <w:sz w:val="24"/>
+          <w:szCs w:val="24"/>
+        </w:rPr>
+        <w:t xml:space="preserve">se concerns and have a clear understanding of the objectives of both models. </w:t>
       </w:r>
       <w:r>
         <w:rPr>
@@ -4958,21 +4814,12 @@
           <w:szCs w:val="24"/>
         </w:rPr>
       </w:pPr>
-      <w:proofErr w:type="spellStart"/>
-      <w:r>
-        <w:rPr>
-          <w:sz w:val="24"/>
-          <w:szCs w:val="24"/>
-        </w:rPr>
-        <w:t>Hannachi</w:t>
-      </w:r>
-      <w:proofErr w:type="spellEnd"/>
-      <w:r>
-        <w:rPr>
-          <w:sz w:val="24"/>
-          <w:szCs w:val="24"/>
-        </w:rPr>
-        <w:t>, S.</w:t>
+      <w:r>
+        <w:rPr>
+          <w:sz w:val="24"/>
+          <w:szCs w:val="24"/>
+        </w:rPr>
+        <w:t>Hannachi, S.</w:t>
       </w:r>
       <w:r>
         <w:rPr>
@@ -5094,23 +4941,7 @@
           <w:sz w:val="24"/>
           <w:szCs w:val="24"/>
         </w:rPr>
-        <w:t xml:space="preserve">Li, M., </w:t>
-      </w:r>
-      <w:proofErr w:type="spellStart"/>
-      <w:r>
-        <w:rPr>
-          <w:sz w:val="24"/>
-          <w:szCs w:val="24"/>
-        </w:rPr>
-        <w:t>Mickel</w:t>
-      </w:r>
-      <w:proofErr w:type="spellEnd"/>
-      <w:r>
-        <w:rPr>
-          <w:sz w:val="24"/>
-          <w:szCs w:val="24"/>
-        </w:rPr>
-        <w:t>, A. &amp; Taylor, S. (2018</w:t>
+        <w:t>Li, M., Mickel, A. &amp; Taylor, S. (2018</w:t>
       </w:r>
       <w:r>
         <w:rPr>

--- a/FinalReport.docx
+++ b/FinalReport.docx
@@ -617,7 +617,21 @@
           <w:sz w:val="24"/>
           <w:szCs w:val="24"/>
         </w:rPr>
-        <w:t>Ultimately, two models were created. One was selected to create a prediction for loan repayment</w:t>
+        <w:t xml:space="preserve">Ultimately, two models were </w:t>
+      </w:r>
+      <w:r>
+        <w:rPr>
+          <w:sz w:val="24"/>
+          <w:szCs w:val="24"/>
+        </w:rPr>
+        <w:t>selected</w:t>
+      </w:r>
+      <w:r>
+        <w:rPr>
+          <w:sz w:val="24"/>
+          <w:szCs w:val="24"/>
+        </w:rPr>
+        <w:t>. One was selected to create a prediction for loan repayment</w:t>
       </w:r>
       <w:r>
         <w:rPr>
@@ -1023,7 +1037,14 @@
           <w:sz w:val="24"/>
           <w:szCs w:val="24"/>
         </w:rPr>
-        <w:t>The funds used to provide small business loans are commonly backed by the government through the Small Business Association</w:t>
+        <w:t>The funds used to provide small business loans are commonly backed by the government through the Small Business A</w:t>
+      </w:r>
+      <w:r>
+        <w:rPr>
+          <w:sz w:val="24"/>
+          <w:szCs w:val="24"/>
+        </w:rPr>
+        <w:t>dministration</w:t>
       </w:r>
       <w:r>
         <w:rPr>
@@ -1051,7 +1072,21 @@
           <w:sz w:val="24"/>
           <w:szCs w:val="24"/>
         </w:rPr>
-        <w:t xml:space="preserve"> percent of a default can be repaid by the Small Business Association to the banking institution holding the loan</w:t>
+        <w:t xml:space="preserve"> percent of a default can be repaid by the Small Business A</w:t>
+      </w:r>
+      <w:r>
+        <w:rPr>
+          <w:sz w:val="24"/>
+          <w:szCs w:val="24"/>
+        </w:rPr>
+        <w:t>dministration</w:t>
+      </w:r>
+      <w:r>
+        <w:rPr>
+          <w:sz w:val="24"/>
+          <w:szCs w:val="24"/>
+        </w:rPr>
+        <w:t xml:space="preserve"> to the banking institution holding the loan</w:t>
       </w:r>
       <w:r>
         <w:rPr>
@@ -1093,42 +1128,21 @@
           <w:sz w:val="24"/>
           <w:szCs w:val="24"/>
         </w:rPr>
-        <w:t>.  In that spirit, recommendations regarding returns to the taxpayer in the form of job creation</w:t>
-      </w:r>
-      <w:r>
-        <w:rPr>
-          <w:sz w:val="24"/>
-          <w:szCs w:val="24"/>
-        </w:rPr>
-        <w:t xml:space="preserve"> in exchange for th</w:t>
-      </w:r>
-      <w:r>
-        <w:rPr>
-          <w:sz w:val="24"/>
-          <w:szCs w:val="24"/>
-        </w:rPr>
-        <w:t xml:space="preserve">at </w:t>
-      </w:r>
-      <w:r>
-        <w:rPr>
-          <w:sz w:val="24"/>
-          <w:szCs w:val="24"/>
-        </w:rPr>
-        <w:t>risk</w:t>
-      </w:r>
-      <w:r>
-        <w:rPr>
-          <w:sz w:val="24"/>
-          <w:szCs w:val="24"/>
-        </w:rPr>
-        <w:t xml:space="preserve"> were desired</w:t>
-      </w:r>
-      <w:r>
-        <w:rPr>
-          <w:sz w:val="24"/>
-          <w:szCs w:val="24"/>
-        </w:rPr>
-        <w:t xml:space="preserve">. The purpose of this analysis </w:t>
+        <w:t xml:space="preserve">.  In that spirit, </w:t>
+      </w:r>
+      <w:r>
+        <w:rPr>
+          <w:sz w:val="24"/>
+          <w:szCs w:val="24"/>
+        </w:rPr>
+        <w:t>predictions were desired to make sound selections.</w:t>
+      </w:r>
+      <w:r>
+        <w:rPr>
+          <w:sz w:val="24"/>
+          <w:szCs w:val="24"/>
+        </w:rPr>
+        <w:t xml:space="preserve"> The purpose of this analysis </w:t>
       </w:r>
       <w:r>
         <w:rPr>
@@ -3370,7 +3384,21 @@
           <w:sz w:val="24"/>
           <w:szCs w:val="24"/>
         </w:rPr>
-        <w:t>several variables had to be converted to the appropriate data type. E</w:t>
+        <w:t>several variables had to be converted to the appropriate data type</w:t>
+      </w:r>
+      <w:r>
+        <w:rPr>
+          <w:sz w:val="24"/>
+          <w:szCs w:val="24"/>
+        </w:rPr>
+        <w:t>s</w:t>
+      </w:r>
+      <w:r>
+        <w:rPr>
+          <w:sz w:val="24"/>
+          <w:szCs w:val="24"/>
+        </w:rPr>
+        <w:t>. E</w:t>
       </w:r>
       <w:r>
         <w:rPr>
@@ -3926,7 +3954,21 @@
           <w:sz w:val="24"/>
           <w:szCs w:val="24"/>
         </w:rPr>
-        <w:t xml:space="preserve">Initially, this variable proved challenging to predict, but adding month and fiscal year from the approval overcame that obstacle. </w:t>
+        <w:t xml:space="preserve">Initially, this variable proved challenging to predict, but adding month and fiscal year from the approval </w:t>
+      </w:r>
+      <w:r>
+        <w:rPr>
+          <w:sz w:val="24"/>
+          <w:szCs w:val="24"/>
+        </w:rPr>
+        <w:t xml:space="preserve">features </w:t>
+      </w:r>
+      <w:r>
+        <w:rPr>
+          <w:sz w:val="24"/>
+          <w:szCs w:val="24"/>
+        </w:rPr>
+        <w:t xml:space="preserve">overcame that obstacle. </w:t>
       </w:r>
       <w:r>
         <w:rPr>
@@ -4052,7 +4094,21 @@
           <w:sz w:val="24"/>
           <w:szCs w:val="24"/>
         </w:rPr>
-        <w:t>s considered for predicting job creation.</w:t>
+        <w:t xml:space="preserve">s </w:t>
+      </w:r>
+      <w:r>
+        <w:rPr>
+          <w:sz w:val="24"/>
+          <w:szCs w:val="24"/>
+        </w:rPr>
+        <w:t xml:space="preserve">that were </w:t>
+      </w:r>
+      <w:r>
+        <w:rPr>
+          <w:sz w:val="24"/>
+          <w:szCs w:val="24"/>
+        </w:rPr>
+        <w:t>considered for predicting job creation.</w:t>
       </w:r>
       <w:r>
         <w:rPr>
@@ -4432,185 +4488,199 @@
           <w:sz w:val="24"/>
           <w:szCs w:val="24"/>
         </w:rPr>
-        <w:t>Both models proved effective at predicting their target</w:t>
-      </w:r>
-      <w:r>
-        <w:rPr>
-          <w:sz w:val="24"/>
-          <w:szCs w:val="24"/>
-        </w:rPr>
-        <w:t xml:space="preserve"> variable</w:t>
-      </w:r>
-      <w:r>
-        <w:rPr>
-          <w:sz w:val="24"/>
-          <w:szCs w:val="24"/>
-        </w:rPr>
-        <w:t xml:space="preserve">. </w:t>
-      </w:r>
-      <w:r>
-        <w:rPr>
-          <w:sz w:val="24"/>
-          <w:szCs w:val="24"/>
-        </w:rPr>
-        <w:t xml:space="preserve">The classification model has proven the most successful and is production ready. </w:t>
-      </w:r>
-      <w:r>
-        <w:rPr>
-          <w:sz w:val="24"/>
-          <w:szCs w:val="24"/>
-        </w:rPr>
-        <w:t xml:space="preserve">Given the seasonality or time-based requirements for the regression model, I have reservations about recommending it for production without a warning of probable drift and ongoing support requirements. </w:t>
-      </w:r>
-      <w:r>
-        <w:rPr>
-          <w:sz w:val="24"/>
-          <w:szCs w:val="24"/>
-        </w:rPr>
-        <w:t>Skander Hannachi</w:t>
-      </w:r>
-      <w:r>
-        <w:rPr>
-          <w:sz w:val="24"/>
-          <w:szCs w:val="24"/>
-        </w:rPr>
-        <w:t xml:space="preserve"> states that unlike traditional predictive models, time series </w:t>
-      </w:r>
-      <w:r>
-        <w:rPr>
-          <w:sz w:val="24"/>
-          <w:szCs w:val="24"/>
-        </w:rPr>
-        <w:t>forecasting</w:t>
-      </w:r>
-      <w:r>
-        <w:rPr>
-          <w:sz w:val="24"/>
-          <w:szCs w:val="24"/>
-        </w:rPr>
-        <w:t xml:space="preserve"> requires model rebuilding before each prediction (2018). </w:t>
-      </w:r>
-      <w:r>
-        <w:rPr>
-          <w:sz w:val="24"/>
-          <w:szCs w:val="24"/>
-        </w:rPr>
-        <w:t xml:space="preserve">Even with constant retraining with the most current data, there is a two-year delay between </w:t>
-      </w:r>
-      <w:r>
-        <w:rPr>
-          <w:sz w:val="24"/>
-          <w:szCs w:val="24"/>
-        </w:rPr>
-        <w:t xml:space="preserve">when </w:t>
-      </w:r>
-      <w:r>
-        <w:rPr>
-          <w:sz w:val="24"/>
-          <w:szCs w:val="24"/>
-        </w:rPr>
-        <w:t>the SBA report</w:t>
-      </w:r>
-      <w:r>
-        <w:rPr>
-          <w:sz w:val="24"/>
-          <w:szCs w:val="24"/>
-        </w:rPr>
-        <w:t>s</w:t>
-      </w:r>
-      <w:r>
-        <w:rPr>
-          <w:sz w:val="24"/>
-          <w:szCs w:val="24"/>
-        </w:rPr>
-        <w:t xml:space="preserve"> on jobs created and </w:t>
-      </w:r>
-      <w:r>
-        <w:rPr>
-          <w:sz w:val="24"/>
-          <w:szCs w:val="24"/>
-        </w:rPr>
-        <w:t>initial loan approval (</w:t>
-      </w:r>
-      <w:r>
-        <w:rPr>
-          <w:sz w:val="24"/>
-          <w:szCs w:val="24"/>
-        </w:rPr>
-        <w:t>SBA, 2010</w:t>
-      </w:r>
-      <w:r>
-        <w:rPr>
-          <w:sz w:val="24"/>
-          <w:szCs w:val="24"/>
-        </w:rPr>
-        <w:t>). It is unknown if this</w:t>
-      </w:r>
-      <w:r>
-        <w:rPr>
-          <w:sz w:val="24"/>
-          <w:szCs w:val="24"/>
-        </w:rPr>
-        <w:t xml:space="preserve"> </w:t>
-      </w:r>
-      <w:r>
-        <w:rPr>
-          <w:sz w:val="24"/>
-          <w:szCs w:val="24"/>
-        </w:rPr>
-        <w:t xml:space="preserve">delay </w:t>
-      </w:r>
-      <w:r>
-        <w:rPr>
-          <w:sz w:val="24"/>
-          <w:szCs w:val="24"/>
-        </w:rPr>
-        <w:t>will</w:t>
-      </w:r>
-      <w:r>
-        <w:rPr>
-          <w:sz w:val="24"/>
-          <w:szCs w:val="24"/>
-        </w:rPr>
-        <w:t xml:space="preserve"> prove </w:t>
-      </w:r>
-      <w:r>
-        <w:rPr>
-          <w:sz w:val="24"/>
-          <w:szCs w:val="24"/>
-        </w:rPr>
-        <w:t xml:space="preserve">problematic </w:t>
-      </w:r>
-      <w:r>
-        <w:rPr>
-          <w:sz w:val="24"/>
-          <w:szCs w:val="24"/>
-        </w:rPr>
-        <w:t xml:space="preserve">in a production setting. </w:t>
-      </w:r>
-      <w:r>
-        <w:rPr>
-          <w:sz w:val="24"/>
-          <w:szCs w:val="24"/>
-        </w:rPr>
-        <w:t xml:space="preserve">That is beyond the scope of my work. </w:t>
-      </w:r>
-      <w:r>
-        <w:rPr>
-          <w:sz w:val="24"/>
-          <w:szCs w:val="24"/>
-        </w:rPr>
-        <w:t>I would recommend any team implementing this model be made aware of th</w:t>
-      </w:r>
-      <w:r>
-        <w:rPr>
-          <w:sz w:val="24"/>
-          <w:szCs w:val="24"/>
-        </w:rPr>
-        <w:t>e</w:t>
+        <w:t xml:space="preserve">Both models proved </w:t>
+      </w:r>
+      <w:r>
+        <w:rPr>
+          <w:sz w:val="24"/>
+          <w:szCs w:val="24"/>
+        </w:rPr>
+        <w:t>acceptable results</w:t>
       </w:r>
       <w:bookmarkStart w:id="0" w:name="_GoBack"/>
       <w:bookmarkEnd w:id="0"/>
+      <w:r>
+        <w:rPr>
+          <w:sz w:val="24"/>
+          <w:szCs w:val="24"/>
+        </w:rPr>
+        <w:t xml:space="preserve"> at predicting their target</w:t>
+      </w:r>
+      <w:r>
+        <w:rPr>
+          <w:sz w:val="24"/>
+          <w:szCs w:val="24"/>
+        </w:rPr>
+        <w:t xml:space="preserve"> variable</w:t>
+      </w:r>
+      <w:r>
+        <w:rPr>
+          <w:sz w:val="24"/>
+          <w:szCs w:val="24"/>
+        </w:rPr>
+        <w:t xml:space="preserve">. </w:t>
+      </w:r>
+      <w:r>
+        <w:rPr>
+          <w:sz w:val="24"/>
+          <w:szCs w:val="24"/>
+        </w:rPr>
+        <w:t xml:space="preserve">The classification model has proven the most successful and is production ready. </w:t>
+      </w:r>
+      <w:r>
+        <w:rPr>
+          <w:sz w:val="24"/>
+          <w:szCs w:val="24"/>
+        </w:rPr>
+        <w:t xml:space="preserve">Given the seasonality or time-based requirements for the regression model, I have reservations about recommending it for production without a warning of probable drift and ongoing support requirements. </w:t>
+      </w:r>
+      <w:r>
+        <w:rPr>
+          <w:sz w:val="24"/>
+          <w:szCs w:val="24"/>
+        </w:rPr>
+        <w:t>Skander Hannachi</w:t>
+      </w:r>
+      <w:r>
+        <w:rPr>
+          <w:sz w:val="24"/>
+          <w:szCs w:val="24"/>
+        </w:rPr>
+        <w:t xml:space="preserve"> states that unlike traditional predictive models, time series </w:t>
+      </w:r>
+      <w:r>
+        <w:rPr>
+          <w:sz w:val="24"/>
+          <w:szCs w:val="24"/>
+        </w:rPr>
+        <w:t>forecasting</w:t>
+      </w:r>
+      <w:r>
+        <w:rPr>
+          <w:sz w:val="24"/>
+          <w:szCs w:val="24"/>
+        </w:rPr>
+        <w:t xml:space="preserve"> requires model rebuilding before each prediction (2018). </w:t>
+      </w:r>
+      <w:r>
+        <w:rPr>
+          <w:sz w:val="24"/>
+          <w:szCs w:val="24"/>
+        </w:rPr>
+        <w:t xml:space="preserve">Even with constant retraining with the most current data, there is a two-year delay between </w:t>
+      </w:r>
+      <w:r>
+        <w:rPr>
+          <w:sz w:val="24"/>
+          <w:szCs w:val="24"/>
+        </w:rPr>
+        <w:t xml:space="preserve">when </w:t>
+      </w:r>
+      <w:r>
+        <w:rPr>
+          <w:sz w:val="24"/>
+          <w:szCs w:val="24"/>
+        </w:rPr>
+        <w:t>the SBA report</w:t>
+      </w:r>
+      <w:r>
+        <w:rPr>
+          <w:sz w:val="24"/>
+          <w:szCs w:val="24"/>
+        </w:rPr>
+        <w:t>s</w:t>
+      </w:r>
+      <w:r>
+        <w:rPr>
+          <w:sz w:val="24"/>
+          <w:szCs w:val="24"/>
+        </w:rPr>
+        <w:t xml:space="preserve"> on jobs created and </w:t>
+      </w:r>
+      <w:r>
+        <w:rPr>
+          <w:sz w:val="24"/>
+          <w:szCs w:val="24"/>
+        </w:rPr>
+        <w:t>initial loan approval (</w:t>
+      </w:r>
+      <w:r>
+        <w:rPr>
+          <w:sz w:val="24"/>
+          <w:szCs w:val="24"/>
+        </w:rPr>
+        <w:t>SBA, 2010</w:t>
+      </w:r>
+      <w:r>
+        <w:rPr>
+          <w:sz w:val="24"/>
+          <w:szCs w:val="24"/>
+        </w:rPr>
+        <w:t>). It is unknown if this</w:t>
+      </w:r>
+      <w:r>
+        <w:rPr>
+          <w:sz w:val="24"/>
+          <w:szCs w:val="24"/>
+        </w:rPr>
+        <w:t xml:space="preserve"> </w:t>
+      </w:r>
+      <w:r>
+        <w:rPr>
+          <w:sz w:val="24"/>
+          <w:szCs w:val="24"/>
+        </w:rPr>
+        <w:t xml:space="preserve">delay </w:t>
+      </w:r>
+      <w:r>
+        <w:rPr>
+          <w:sz w:val="24"/>
+          <w:szCs w:val="24"/>
+        </w:rPr>
+        <w:t>will</w:t>
+      </w:r>
+      <w:r>
+        <w:rPr>
+          <w:sz w:val="24"/>
+          <w:szCs w:val="24"/>
+        </w:rPr>
+        <w:t xml:space="preserve"> prove </w:t>
+      </w:r>
+      <w:r>
+        <w:rPr>
+          <w:sz w:val="24"/>
+          <w:szCs w:val="24"/>
+        </w:rPr>
+        <w:t xml:space="preserve">problematic </w:t>
+      </w:r>
+      <w:r>
+        <w:rPr>
+          <w:sz w:val="24"/>
+          <w:szCs w:val="24"/>
+        </w:rPr>
+        <w:t xml:space="preserve">in a production setting. </w:t>
+      </w:r>
+      <w:r>
+        <w:rPr>
+          <w:sz w:val="24"/>
+          <w:szCs w:val="24"/>
+        </w:rPr>
+        <w:t xml:space="preserve">That is beyond the scope of my work. </w:t>
+      </w:r>
+      <w:r>
+        <w:rPr>
+          <w:sz w:val="24"/>
+          <w:szCs w:val="24"/>
+        </w:rPr>
+        <w:t>I would recommend any team implementing this model be made aware of th</w:t>
+      </w:r>
+      <w:r>
+        <w:rPr>
+          <w:sz w:val="24"/>
+          <w:szCs w:val="24"/>
+        </w:rPr>
+        <w:t>e</w:t>
+      </w:r>
       <w:r>
         <w:rPr>
           <w:sz w:val="24"/>
